--- a/Plano de Negócio.docx
+++ b/Plano de Negócio.docx
@@ -19,6 +19,15 @@
           <w:u w:val="single"/>
           <w:lang w:val="pt-BR"/>
         </w:rPr>
+        <w:t xml:space="preserve">1.0 </w:t>
+      </w:r>
+      <w:r>
+        <w:rPr>
+          <w:b/>
+          <w:sz w:val="28"/>
+          <w:u w:val="single"/>
+          <w:lang w:val="pt-BR"/>
+        </w:rPr>
         <w:t>Descrição do Projeto.</w:t>
       </w:r>
     </w:p>
@@ -81,8 +90,70 @@
           <w:sz w:val="24"/>
           <w:lang w:val="pt-BR"/>
         </w:rPr>
-        <w:t>Quais os principais produtos e/ou serviços</w:t>
-      </w:r>
+        <w:t>Quais os principais produtos e/ou serviços:</w:t>
+      </w:r>
+      <w:r>
+        <w:rPr>
+          <w:sz w:val="24"/>
+          <w:lang w:val="pt-BR"/>
+        </w:rPr>
+        <w:t xml:space="preserve"> </w:t>
+      </w:r>
+      <w:r>
+        <w:rPr>
+          <w:lang w:val="pt-BR"/>
+        </w:rPr>
+        <w:t>O serviço é ser a ponte entre emprestador e emprestado para garantir a segurança, devolução e proteção de interesses entre as partes.</w:t>
+      </w:r>
+    </w:p>
+    <w:p>
+      <w:pPr>
+        <w:rPr>
+          <w:sz w:val="24"/>
+          <w:lang w:val="pt-BR"/>
+        </w:rPr>
+      </w:pPr>
+      <w:r>
+        <w:rPr>
+          <w:b/>
+          <w:sz w:val="24"/>
+          <w:lang w:val="pt-BR"/>
+        </w:rPr>
+        <w:t xml:space="preserve">Quem serão seus </w:t>
+      </w:r>
+      <w:r>
+        <w:rPr>
+          <w:b/>
+          <w:sz w:val="24"/>
+          <w:lang w:val="pt-BR"/>
+        </w:rPr>
+        <w:t>principais clientes:</w:t>
+      </w:r>
+      <w:r>
+        <w:rPr>
+          <w:sz w:val="24"/>
+          <w:lang w:val="pt-BR"/>
+        </w:rPr>
+        <w:t xml:space="preserve"> Gamers, livrarias, todo e qualquer necessidade de empréstimo temporário entre partes.</w:t>
+      </w:r>
+    </w:p>
+    <w:p>
+      <w:pPr>
+        <w:rPr>
+          <w:b/>
+          <w:sz w:val="24"/>
+          <w:lang w:val="pt-BR"/>
+        </w:rPr>
+      </w:pPr>
+      <w:r>
+        <w:rPr>
+          <w:b/>
+          <w:sz w:val="24"/>
+          <w:lang w:val="pt-BR"/>
+        </w:rPr>
+        <w:t>Onde será localizada a empresa</w:t>
+      </w:r>
+      <w:proofErr w:type="gramStart"/>
       <w:r>
         <w:rPr>
           <w:b/>
@@ -93,33 +164,1987 @@
       </w:r>
       <w:r>
         <w:rPr>
-          <w:sz w:val="24"/>
+          <w:b/>
+          <w:sz w:val="24"/>
+          <w:lang w:val="pt-BR"/>
+        </w:rPr>
+        <w:t xml:space="preserve"> ???????????</w:t>
+      </w:r>
+      <w:proofErr w:type="gramEnd"/>
+    </w:p>
+    <w:p>
+      <w:pPr>
+        <w:rPr>
+          <w:b/>
+          <w:sz w:val="24"/>
+          <w:lang w:val="pt-BR"/>
+        </w:rPr>
+      </w:pPr>
+      <w:r>
+        <w:rPr>
+          <w:b/>
+          <w:sz w:val="24"/>
+          <w:lang w:val="pt-BR"/>
+        </w:rPr>
+        <w:t>O montante de capital a ser investido</w:t>
+      </w:r>
+      <w:proofErr w:type="gramStart"/>
+      <w:r>
+        <w:rPr>
+          <w:b/>
+          <w:sz w:val="24"/>
+          <w:lang w:val="pt-BR"/>
+        </w:rPr>
+        <w:t>: ??????</w:t>
+      </w:r>
+      <w:proofErr w:type="gramEnd"/>
+    </w:p>
+    <w:p>
+      <w:pPr>
+        <w:rPr>
+          <w:b/>
+          <w:sz w:val="24"/>
+          <w:lang w:val="pt-BR"/>
+        </w:rPr>
+      </w:pPr>
+      <w:r>
+        <w:rPr>
+          <w:b/>
+          <w:sz w:val="24"/>
+          <w:lang w:val="pt-BR"/>
+        </w:rPr>
+        <w:t>Qual será o faturamento mensal:</w:t>
+      </w:r>
+    </w:p>
+    <w:p>
+      <w:pPr>
+        <w:rPr>
+          <w:b/>
+          <w:sz w:val="24"/>
+          <w:lang w:val="pt-BR"/>
+        </w:rPr>
+      </w:pPr>
+      <w:r>
+        <w:rPr>
+          <w:b/>
+          <w:sz w:val="24"/>
+          <w:lang w:val="pt-BR"/>
+        </w:rPr>
+        <w:t xml:space="preserve">Que lucro espera obter do </w:t>
+      </w:r>
+      <w:r>
+        <w:rPr>
+          <w:b/>
+          <w:sz w:val="24"/>
+          <w:lang w:val="pt-BR"/>
+        </w:rPr>
+        <w:t>negócio</w:t>
+      </w:r>
+      <w:r>
+        <w:rPr>
+          <w:b/>
+          <w:sz w:val="24"/>
+          <w:lang w:val="pt-BR"/>
+        </w:rPr>
+        <w:t>:</w:t>
+      </w:r>
+    </w:p>
+    <w:p>
+      <w:pPr>
+        <w:rPr>
+          <w:b/>
+          <w:sz w:val="24"/>
+          <w:lang w:val="pt-BR"/>
+        </w:rPr>
+      </w:pPr>
+      <w:r>
+        <w:rPr>
+          <w:b/>
+          <w:sz w:val="24"/>
+          <w:lang w:val="pt-BR"/>
+        </w:rPr>
+        <w:t>Em quanto tempo espera que o capital investido retorne:</w:t>
+      </w:r>
+    </w:p>
+    <w:p>
+      <w:pPr>
+        <w:jc w:val="both"/>
+        <w:rPr>
+          <w:b/>
+          <w:sz w:val="24"/>
+          <w:lang w:val="pt-BR"/>
+        </w:rPr>
+      </w:pPr>
+    </w:p>
+    <w:p>
+      <w:pPr>
+        <w:jc w:val="both"/>
+        <w:rPr>
+          <w:b/>
+          <w:sz w:val="28"/>
+          <w:u w:val="single"/>
+          <w:lang w:val="pt-BR"/>
+        </w:rPr>
+      </w:pPr>
+    </w:p>
+    <w:p>
+      <w:pPr>
+        <w:jc w:val="both"/>
+        <w:rPr>
+          <w:b/>
+          <w:sz w:val="28"/>
+          <w:u w:val="single"/>
+          <w:lang w:val="pt-BR"/>
+        </w:rPr>
+      </w:pPr>
+      <w:r>
+        <w:rPr>
+          <w:b/>
+          <w:sz w:val="28"/>
+          <w:u w:val="single"/>
+          <w:lang w:val="pt-BR"/>
+        </w:rPr>
+        <w:t xml:space="preserve">1.1 </w:t>
+      </w:r>
+      <w:r>
+        <w:rPr>
+          <w:b/>
+          <w:sz w:val="28"/>
+          <w:u w:val="single"/>
+          <w:lang w:val="pt-BR"/>
+        </w:rPr>
+        <w:t>Dados dos empreendedores,</w:t>
+      </w:r>
+      <w:r>
+        <w:rPr>
+          <w:b/>
+          <w:sz w:val="28"/>
+          <w:u w:val="single"/>
           <w:lang w:val="pt-BR"/>
         </w:rPr>
         <w:t xml:space="preserve"> </w:t>
       </w:r>
       <w:r>
         <w:rPr>
-          <w:lang w:val="pt-BR"/>
-        </w:rPr>
-        <w:t>O serviço é ser a ponte entre emprestador e emprestado para garantir a segurança, devolução e proteção de interesses entre as partes.</w:t>
-      </w:r>
-    </w:p>
-    <w:p>
-      <w:pPr>
-        <w:rPr>
-          <w:lang w:val="pt-BR"/>
-        </w:rPr>
-      </w:pPr>
-      <w:r>
-        <w:rPr>
+          <w:b/>
+          <w:sz w:val="28"/>
           <w:u w:val="single"/>
           <w:lang w:val="pt-BR"/>
         </w:rPr>
-        <w:t xml:space="preserve">Quem serão seus principais clientes: </w:t>
-      </w:r>
-      <w:bookmarkStart w:id="0" w:name="_GoBack"/>
-      <w:bookmarkEnd w:id="0"/>
+        <w:t>experiência profissional e</w:t>
+      </w:r>
+      <w:r>
+        <w:rPr>
+          <w:b/>
+          <w:sz w:val="28"/>
+          <w:u w:val="single"/>
+          <w:lang w:val="pt-BR"/>
+        </w:rPr>
+        <w:t xml:space="preserve"> </w:t>
+      </w:r>
+      <w:r>
+        <w:rPr>
+          <w:b/>
+          <w:sz w:val="28"/>
+          <w:u w:val="single"/>
+          <w:lang w:val="pt-BR"/>
+        </w:rPr>
+        <w:t>atribuições</w:t>
+      </w:r>
+      <w:r>
+        <w:rPr>
+          <w:b/>
+          <w:sz w:val="28"/>
+          <w:u w:val="single"/>
+          <w:lang w:val="pt-BR"/>
+        </w:rPr>
+        <w:t>.</w:t>
+      </w:r>
+    </w:p>
+    <w:p>
+      <w:pPr>
+        <w:jc w:val="both"/>
+        <w:rPr>
+          <w:b/>
+          <w:sz w:val="28"/>
+          <w:lang w:val="pt-BR"/>
+        </w:rPr>
+      </w:pPr>
+      <w:r>
+        <w:rPr>
+          <w:b/>
+          <w:sz w:val="28"/>
+          <w:lang w:val="pt-BR"/>
+        </w:rPr>
+        <w:t>Socio 1</w:t>
+      </w:r>
+    </w:p>
+    <w:tbl>
+      <w:tblPr>
+        <w:tblStyle w:val="Tabelacomgrade"/>
+        <w:tblW w:w="0" w:type="auto"/>
+        <w:tblLook w:val="04A0" w:firstRow="1" w:lastRow="0" w:firstColumn="1" w:lastColumn="0" w:noHBand="0" w:noVBand="1"/>
+      </w:tblPr>
+      <w:tblGrid>
+        <w:gridCol w:w="9016"/>
+      </w:tblGrid>
+      <w:tr>
+        <w:tc>
+          <w:tcPr>
+            <w:tcW w:w="9016" w:type="dxa"/>
+          </w:tcPr>
+          <w:p>
+            <w:pPr>
+              <w:jc w:val="both"/>
+              <w:rPr>
+                <w:sz w:val="28"/>
+                <w:lang w:val="pt-BR"/>
+              </w:rPr>
+            </w:pPr>
+            <w:r>
+              <w:rPr>
+                <w:b/>
+                <w:sz w:val="28"/>
+                <w:lang w:val="pt-BR"/>
+              </w:rPr>
+              <w:t>Nome:</w:t>
+            </w:r>
+            <w:r>
+              <w:rPr>
+                <w:sz w:val="28"/>
+                <w:lang w:val="pt-BR"/>
+              </w:rPr>
+              <w:t xml:space="preserve"> Joshua</w:t>
+            </w:r>
+          </w:p>
+        </w:tc>
+      </w:tr>
+      <w:tr>
+        <w:tc>
+          <w:tcPr>
+            <w:tcW w:w="9016" w:type="dxa"/>
+          </w:tcPr>
+          <w:p>
+            <w:pPr>
+              <w:jc w:val="both"/>
+              <w:rPr>
+                <w:sz w:val="28"/>
+                <w:lang w:val="pt-BR"/>
+              </w:rPr>
+            </w:pPr>
+            <w:r>
+              <w:rPr>
+                <w:b/>
+                <w:sz w:val="28"/>
+                <w:lang w:val="pt-BR"/>
+              </w:rPr>
+              <w:t>Endereço:</w:t>
+            </w:r>
+            <w:r>
+              <w:rPr>
+                <w:b/>
+                <w:sz w:val="28"/>
+                <w:lang w:val="pt-BR"/>
+              </w:rPr>
+              <w:t xml:space="preserve"> </w:t>
+            </w:r>
+            <w:r>
+              <w:rPr>
+                <w:sz w:val="28"/>
+                <w:lang w:val="pt-BR"/>
+              </w:rPr>
+              <w:t>Rua Alexandre Finta 22</w:t>
+            </w:r>
+          </w:p>
+        </w:tc>
+      </w:tr>
+    </w:tbl>
+    <w:tbl>
+      <w:tblPr>
+        <w:tblStyle w:val="Tabelacomgrade"/>
+        <w:tblpPr w:leftFromText="180" w:rightFromText="180" w:vertAnchor="text" w:horzAnchor="margin" w:tblpY="40"/>
+        <w:tblW w:w="0" w:type="auto"/>
+        <w:tblLook w:val="04A0" w:firstRow="1" w:lastRow="0" w:firstColumn="1" w:lastColumn="0" w:noHBand="0" w:noVBand="1"/>
+      </w:tblPr>
+      <w:tblGrid>
+        <w:gridCol w:w="4508"/>
+        <w:gridCol w:w="4508"/>
+      </w:tblGrid>
+      <w:tr>
+        <w:tc>
+          <w:tcPr>
+            <w:tcW w:w="4508" w:type="dxa"/>
+          </w:tcPr>
+          <w:p>
+            <w:pPr>
+              <w:rPr>
+                <w:sz w:val="28"/>
+                <w:lang w:val="pt-BR"/>
+              </w:rPr>
+            </w:pPr>
+            <w:r>
+              <w:rPr>
+                <w:b/>
+                <w:sz w:val="28"/>
+                <w:lang w:val="pt-BR"/>
+              </w:rPr>
+              <w:t>Cidade:</w:t>
+            </w:r>
+            <w:r>
+              <w:rPr>
+                <w:sz w:val="28"/>
+                <w:lang w:val="pt-BR"/>
+              </w:rPr>
+              <w:t xml:space="preserve"> São Paulo</w:t>
+            </w:r>
+          </w:p>
+        </w:tc>
+        <w:tc>
+          <w:tcPr>
+            <w:tcW w:w="4508" w:type="dxa"/>
+          </w:tcPr>
+          <w:p>
+            <w:pPr>
+              <w:rPr>
+                <w:b/>
+                <w:sz w:val="28"/>
+                <w:szCs w:val="28"/>
+                <w:lang w:val="pt-BR"/>
+              </w:rPr>
+            </w:pPr>
+            <w:r>
+              <w:rPr>
+                <w:b/>
+                <w:sz w:val="28"/>
+                <w:szCs w:val="28"/>
+                <w:lang w:val="pt-BR"/>
+              </w:rPr>
+              <w:t>Estado:</w:t>
+            </w:r>
+            <w:r>
+              <w:rPr>
+                <w:b/>
+                <w:sz w:val="28"/>
+                <w:szCs w:val="28"/>
+                <w:lang w:val="pt-BR"/>
+              </w:rPr>
+              <w:t xml:space="preserve"> </w:t>
+            </w:r>
+            <w:r>
+              <w:rPr>
+                <w:sz w:val="28"/>
+                <w:szCs w:val="28"/>
+                <w:lang w:val="pt-BR"/>
+              </w:rPr>
+              <w:t>São Paulo</w:t>
+            </w:r>
+          </w:p>
+        </w:tc>
+      </w:tr>
+      <w:tr>
+        <w:tc>
+          <w:tcPr>
+            <w:tcW w:w="4508" w:type="dxa"/>
+          </w:tcPr>
+          <w:p>
+            <w:pPr>
+              <w:rPr>
+                <w:b/>
+                <w:sz w:val="28"/>
+                <w:szCs w:val="28"/>
+                <w:lang w:val="pt-BR"/>
+              </w:rPr>
+            </w:pPr>
+            <w:r>
+              <w:rPr>
+                <w:b/>
+                <w:sz w:val="28"/>
+                <w:szCs w:val="28"/>
+                <w:lang w:val="pt-BR"/>
+              </w:rPr>
+              <w:t xml:space="preserve">Telefone 1: </w:t>
+            </w:r>
+            <w:r>
+              <w:rPr>
+                <w:sz w:val="28"/>
+                <w:szCs w:val="28"/>
+                <w:lang w:val="pt-BR"/>
+              </w:rPr>
+              <w:t>1158178305</w:t>
+            </w:r>
+          </w:p>
+        </w:tc>
+        <w:tc>
+          <w:tcPr>
+            <w:tcW w:w="4508" w:type="dxa"/>
+          </w:tcPr>
+          <w:p>
+            <w:pPr>
+              <w:rPr>
+                <w:lang w:val="pt-BR"/>
+              </w:rPr>
+            </w:pPr>
+            <w:r>
+              <w:rPr>
+                <w:b/>
+                <w:sz w:val="28"/>
+                <w:lang w:val="pt-BR"/>
+              </w:rPr>
+              <w:t>Telefone 2:</w:t>
+            </w:r>
+            <w:r>
+              <w:rPr>
+                <w:b/>
+                <w:sz w:val="28"/>
+                <w:lang w:val="pt-BR"/>
+              </w:rPr>
+              <w:t xml:space="preserve"> </w:t>
+            </w:r>
+            <w:r>
+              <w:rPr>
+                <w:sz w:val="28"/>
+                <w:lang w:val="pt-BR"/>
+              </w:rPr>
+              <w:t>11966112472</w:t>
+            </w:r>
+          </w:p>
+        </w:tc>
+      </w:tr>
+    </w:tbl>
+    <w:p>
+      <w:pPr>
+        <w:jc w:val="both"/>
+        <w:rPr>
+          <w:b/>
+          <w:sz w:val="28"/>
+          <w:lang w:val="pt-BR"/>
+        </w:rPr>
+      </w:pPr>
+    </w:p>
+    <w:p>
+      <w:pPr>
+        <w:jc w:val="both"/>
+        <w:rPr>
+          <w:b/>
+          <w:sz w:val="28"/>
+          <w:lang w:val="pt-BR"/>
+        </w:rPr>
+      </w:pPr>
+      <w:r>
+        <w:rPr>
+          <w:b/>
+          <w:sz w:val="28"/>
+          <w:lang w:val="pt-BR"/>
+        </w:rPr>
+        <w:t>Dados do Socio 1</w:t>
+      </w:r>
+    </w:p>
+    <w:p>
+      <w:pPr>
+        <w:jc w:val="both"/>
+        <w:rPr>
+          <w:b/>
+          <w:sz w:val="28"/>
+          <w:lang w:val="pt-BR"/>
+        </w:rPr>
+      </w:pPr>
+      <w:r>
+        <w:rPr>
+          <w:b/>
+          <w:sz w:val="28"/>
+          <w:lang w:val="pt-BR"/>
+        </w:rPr>
+        <w:t>Atribuição do socio 1</w:t>
+      </w:r>
+    </w:p>
+    <w:p>
+      <w:pPr>
+        <w:jc w:val="both"/>
+        <w:rPr>
+          <w:b/>
+          <w:sz w:val="28"/>
+          <w:lang w:val="pt-BR"/>
+        </w:rPr>
+      </w:pPr>
+    </w:p>
+    <w:p>
+      <w:pPr>
+        <w:jc w:val="both"/>
+        <w:rPr>
+          <w:b/>
+          <w:sz w:val="28"/>
+          <w:lang w:val="pt-BR"/>
+        </w:rPr>
+      </w:pPr>
+      <w:r>
+        <w:rPr>
+          <w:b/>
+          <w:sz w:val="28"/>
+          <w:lang w:val="pt-BR"/>
+        </w:rPr>
+        <w:t xml:space="preserve">Socio </w:t>
+      </w:r>
+      <w:r>
+        <w:rPr>
+          <w:b/>
+          <w:sz w:val="28"/>
+          <w:lang w:val="pt-BR"/>
+        </w:rPr>
+        <w:t>2</w:t>
+      </w:r>
+    </w:p>
+    <w:tbl>
+      <w:tblPr>
+        <w:tblStyle w:val="Tabelacomgrade"/>
+        <w:tblW w:w="0" w:type="auto"/>
+        <w:tblLook w:val="04A0" w:firstRow="1" w:lastRow="0" w:firstColumn="1" w:lastColumn="0" w:noHBand="0" w:noVBand="1"/>
+      </w:tblPr>
+      <w:tblGrid>
+        <w:gridCol w:w="9016"/>
+      </w:tblGrid>
+      <w:tr>
+        <w:tc>
+          <w:tcPr>
+            <w:tcW w:w="9016" w:type="dxa"/>
+          </w:tcPr>
+          <w:p>
+            <w:pPr>
+              <w:jc w:val="both"/>
+              <w:rPr>
+                <w:sz w:val="28"/>
+                <w:lang w:val="pt-BR"/>
+              </w:rPr>
+            </w:pPr>
+            <w:r>
+              <w:rPr>
+                <w:b/>
+                <w:sz w:val="28"/>
+                <w:lang w:val="pt-BR"/>
+              </w:rPr>
+              <w:t>Nome:</w:t>
+            </w:r>
+            <w:r>
+              <w:rPr>
+                <w:sz w:val="28"/>
+                <w:lang w:val="pt-BR"/>
+              </w:rPr>
+              <w:t xml:space="preserve"> </w:t>
+            </w:r>
+            <w:r>
+              <w:rPr>
+                <w:sz w:val="28"/>
+                <w:lang w:val="pt-BR"/>
+              </w:rPr>
+              <w:t>Alessandra</w:t>
+            </w:r>
+          </w:p>
+        </w:tc>
+      </w:tr>
+      <w:tr>
+        <w:tc>
+          <w:tcPr>
+            <w:tcW w:w="9016" w:type="dxa"/>
+          </w:tcPr>
+          <w:p>
+            <w:pPr>
+              <w:jc w:val="both"/>
+              <w:rPr>
+                <w:sz w:val="28"/>
+                <w:lang w:val="pt-BR"/>
+              </w:rPr>
+            </w:pPr>
+            <w:r>
+              <w:rPr>
+                <w:b/>
+                <w:sz w:val="28"/>
+                <w:lang w:val="pt-BR"/>
+              </w:rPr>
+              <w:t xml:space="preserve">Endereço: </w:t>
+            </w:r>
+            <w:r>
+              <w:rPr>
+                <w:sz w:val="28"/>
+                <w:lang w:val="pt-BR"/>
+              </w:rPr>
+              <w:t>-----------------------------</w:t>
+            </w:r>
+          </w:p>
+        </w:tc>
+      </w:tr>
+    </w:tbl>
+    <w:tbl>
+      <w:tblPr>
+        <w:tblStyle w:val="Tabelacomgrade"/>
+        <w:tblpPr w:leftFromText="180" w:rightFromText="180" w:vertAnchor="text" w:horzAnchor="margin" w:tblpY="40"/>
+        <w:tblW w:w="0" w:type="auto"/>
+        <w:tblLook w:val="04A0" w:firstRow="1" w:lastRow="0" w:firstColumn="1" w:lastColumn="0" w:noHBand="0" w:noVBand="1"/>
+      </w:tblPr>
+      <w:tblGrid>
+        <w:gridCol w:w="4508"/>
+        <w:gridCol w:w="4508"/>
+      </w:tblGrid>
+      <w:tr>
+        <w:tc>
+          <w:tcPr>
+            <w:tcW w:w="4508" w:type="dxa"/>
+          </w:tcPr>
+          <w:p>
+            <w:pPr>
+              <w:rPr>
+                <w:sz w:val="28"/>
+              </w:rPr>
+            </w:pPr>
+            <w:r>
+              <w:rPr>
+                <w:b/>
+                <w:sz w:val="28"/>
+                <w:lang w:val="pt-BR"/>
+              </w:rPr>
+              <w:t>Cidade:</w:t>
+            </w:r>
+            <w:r>
+              <w:rPr>
+                <w:sz w:val="28"/>
+                <w:lang w:val="pt-BR"/>
+              </w:rPr>
+              <w:t xml:space="preserve"> São Paulo</w:t>
+            </w:r>
+          </w:p>
+        </w:tc>
+        <w:tc>
+          <w:tcPr>
+            <w:tcW w:w="4508" w:type="dxa"/>
+          </w:tcPr>
+          <w:p>
+            <w:pPr>
+              <w:rPr>
+                <w:b/>
+                <w:sz w:val="28"/>
+                <w:szCs w:val="28"/>
+                <w:lang w:val="pt-BR"/>
+              </w:rPr>
+            </w:pPr>
+            <w:r>
+              <w:rPr>
+                <w:b/>
+                <w:sz w:val="28"/>
+                <w:szCs w:val="28"/>
+                <w:lang w:val="pt-BR"/>
+              </w:rPr>
+              <w:t>Estado:</w:t>
+            </w:r>
+            <w:r>
+              <w:rPr>
+                <w:b/>
+                <w:sz w:val="28"/>
+                <w:szCs w:val="28"/>
+                <w:lang w:val="pt-BR"/>
+              </w:rPr>
+              <w:t xml:space="preserve"> </w:t>
+            </w:r>
+            <w:r>
+              <w:rPr>
+                <w:sz w:val="28"/>
+                <w:szCs w:val="28"/>
+                <w:lang w:val="pt-BR"/>
+              </w:rPr>
+              <w:t>São Paulo</w:t>
+            </w:r>
+          </w:p>
+        </w:tc>
+      </w:tr>
+      <w:tr>
+        <w:tc>
+          <w:tcPr>
+            <w:tcW w:w="4508" w:type="dxa"/>
+          </w:tcPr>
+          <w:p>
+            <w:pPr>
+              <w:rPr>
+                <w:b/>
+                <w:sz w:val="28"/>
+                <w:szCs w:val="28"/>
+                <w:lang w:val="pt-BR"/>
+              </w:rPr>
+            </w:pPr>
+            <w:r>
+              <w:rPr>
+                <w:b/>
+                <w:sz w:val="28"/>
+                <w:szCs w:val="28"/>
+                <w:lang w:val="pt-BR"/>
+              </w:rPr>
+              <w:t xml:space="preserve">Telefone 1: </w:t>
+            </w:r>
+            <w:r>
+              <w:rPr>
+                <w:sz w:val="28"/>
+                <w:szCs w:val="28"/>
+                <w:lang w:val="pt-BR"/>
+              </w:rPr>
+              <w:t>1158178305</w:t>
+            </w:r>
+          </w:p>
+        </w:tc>
+        <w:tc>
+          <w:tcPr>
+            <w:tcW w:w="4508" w:type="dxa"/>
+          </w:tcPr>
+          <w:p>
+            <w:pPr>
+              <w:rPr>
+                <w:lang w:val="pt-BR"/>
+              </w:rPr>
+            </w:pPr>
+            <w:r>
+              <w:rPr>
+                <w:b/>
+                <w:sz w:val="28"/>
+                <w:lang w:val="pt-BR"/>
+              </w:rPr>
+              <w:t>Telefone 2:</w:t>
+            </w:r>
+            <w:r>
+              <w:rPr>
+                <w:b/>
+                <w:sz w:val="28"/>
+                <w:lang w:val="pt-BR"/>
+              </w:rPr>
+              <w:t xml:space="preserve"> </w:t>
+            </w:r>
+            <w:r>
+              <w:rPr>
+                <w:sz w:val="28"/>
+                <w:lang w:val="pt-BR"/>
+              </w:rPr>
+              <w:t>11966112472</w:t>
+            </w:r>
+          </w:p>
+        </w:tc>
+      </w:tr>
+    </w:tbl>
+    <w:p>
+      <w:pPr>
+        <w:jc w:val="both"/>
+        <w:rPr>
+          <w:b/>
+          <w:sz w:val="28"/>
+          <w:lang w:val="pt-BR"/>
+        </w:rPr>
+      </w:pPr>
+    </w:p>
+    <w:p>
+      <w:pPr>
+        <w:jc w:val="both"/>
+        <w:rPr>
+          <w:b/>
+          <w:sz w:val="28"/>
+          <w:lang w:val="pt-BR"/>
+        </w:rPr>
+      </w:pPr>
+      <w:r>
+        <w:rPr>
+          <w:b/>
+          <w:sz w:val="28"/>
+          <w:lang w:val="pt-BR"/>
+        </w:rPr>
+        <w:t>Dados do Socio 2</w:t>
+      </w:r>
+    </w:p>
+    <w:p>
+      <w:pPr>
+        <w:jc w:val="both"/>
+        <w:rPr>
+          <w:b/>
+          <w:sz w:val="28"/>
+        </w:rPr>
+      </w:pPr>
+      <w:proofErr w:type="spellStart"/>
+      <w:r>
+        <w:rPr>
+          <w:b/>
+          <w:sz w:val="28"/>
+        </w:rPr>
+        <w:lastRenderedPageBreak/>
+        <w:t>Atribuição</w:t>
+      </w:r>
+      <w:proofErr w:type="spellEnd"/>
+      <w:r>
+        <w:rPr>
+          <w:b/>
+          <w:sz w:val="28"/>
+        </w:rPr>
+        <w:t xml:space="preserve"> do Socio 2</w:t>
+      </w:r>
+    </w:p>
+    <w:p>
+      <w:pPr>
+        <w:jc w:val="both"/>
+        <w:rPr>
+          <w:b/>
+          <w:sz w:val="28"/>
+          <w:lang w:val="pt-BR"/>
+        </w:rPr>
+      </w:pPr>
+    </w:p>
+    <w:p>
+      <w:pPr>
+        <w:jc w:val="both"/>
+        <w:rPr>
+          <w:b/>
+          <w:sz w:val="28"/>
+          <w:lang w:val="pt-BR"/>
+        </w:rPr>
+      </w:pPr>
+      <w:r>
+        <w:rPr>
+          <w:b/>
+          <w:sz w:val="28"/>
+          <w:lang w:val="pt-BR"/>
+        </w:rPr>
+        <w:t xml:space="preserve">Socio </w:t>
+      </w:r>
+      <w:r>
+        <w:rPr>
+          <w:b/>
+          <w:sz w:val="28"/>
+          <w:lang w:val="pt-BR"/>
+        </w:rPr>
+        <w:t>3</w:t>
+      </w:r>
+    </w:p>
+    <w:tbl>
+      <w:tblPr>
+        <w:tblStyle w:val="Tabelacomgrade"/>
+        <w:tblW w:w="0" w:type="auto"/>
+        <w:tblLook w:val="04A0" w:firstRow="1" w:lastRow="0" w:firstColumn="1" w:lastColumn="0" w:noHBand="0" w:noVBand="1"/>
+      </w:tblPr>
+      <w:tblGrid>
+        <w:gridCol w:w="9016"/>
+      </w:tblGrid>
+      <w:tr>
+        <w:tc>
+          <w:tcPr>
+            <w:tcW w:w="9016" w:type="dxa"/>
+          </w:tcPr>
+          <w:p>
+            <w:pPr>
+              <w:jc w:val="both"/>
+              <w:rPr>
+                <w:sz w:val="28"/>
+                <w:lang w:val="pt-BR"/>
+              </w:rPr>
+            </w:pPr>
+            <w:r>
+              <w:rPr>
+                <w:b/>
+                <w:sz w:val="28"/>
+                <w:lang w:val="pt-BR"/>
+              </w:rPr>
+              <w:t>Nome:</w:t>
+            </w:r>
+            <w:r>
+              <w:rPr>
+                <w:sz w:val="28"/>
+                <w:lang w:val="pt-BR"/>
+              </w:rPr>
+              <w:t xml:space="preserve"> Alessandra</w:t>
+            </w:r>
+          </w:p>
+        </w:tc>
+      </w:tr>
+      <w:tr>
+        <w:tc>
+          <w:tcPr>
+            <w:tcW w:w="9016" w:type="dxa"/>
+          </w:tcPr>
+          <w:p>
+            <w:pPr>
+              <w:jc w:val="both"/>
+              <w:rPr>
+                <w:sz w:val="28"/>
+                <w:lang w:val="pt-BR"/>
+              </w:rPr>
+            </w:pPr>
+            <w:r>
+              <w:rPr>
+                <w:b/>
+                <w:sz w:val="28"/>
+                <w:lang w:val="pt-BR"/>
+              </w:rPr>
+              <w:t xml:space="preserve">Endereço: </w:t>
+            </w:r>
+            <w:r>
+              <w:rPr>
+                <w:sz w:val="28"/>
+                <w:lang w:val="pt-BR"/>
+              </w:rPr>
+              <w:t>-----------------------------</w:t>
+            </w:r>
+          </w:p>
+        </w:tc>
+      </w:tr>
+    </w:tbl>
+    <w:tbl>
+      <w:tblPr>
+        <w:tblStyle w:val="Tabelacomgrade"/>
+        <w:tblpPr w:leftFromText="180" w:rightFromText="180" w:vertAnchor="text" w:horzAnchor="margin" w:tblpY="40"/>
+        <w:tblW w:w="0" w:type="auto"/>
+        <w:tblLook w:val="04A0" w:firstRow="1" w:lastRow="0" w:firstColumn="1" w:lastColumn="0" w:noHBand="0" w:noVBand="1"/>
+      </w:tblPr>
+      <w:tblGrid>
+        <w:gridCol w:w="4508"/>
+        <w:gridCol w:w="4508"/>
+      </w:tblGrid>
+      <w:tr>
+        <w:tc>
+          <w:tcPr>
+            <w:tcW w:w="4508" w:type="dxa"/>
+          </w:tcPr>
+          <w:p>
+            <w:pPr>
+              <w:rPr>
+                <w:sz w:val="28"/>
+              </w:rPr>
+            </w:pPr>
+            <w:r>
+              <w:rPr>
+                <w:b/>
+                <w:sz w:val="28"/>
+                <w:lang w:val="pt-BR"/>
+              </w:rPr>
+              <w:t>Cidade:</w:t>
+            </w:r>
+            <w:r>
+              <w:rPr>
+                <w:sz w:val="28"/>
+                <w:lang w:val="pt-BR"/>
+              </w:rPr>
+              <w:t xml:space="preserve"> São Paulo</w:t>
+            </w:r>
+          </w:p>
+        </w:tc>
+        <w:tc>
+          <w:tcPr>
+            <w:tcW w:w="4508" w:type="dxa"/>
+          </w:tcPr>
+          <w:p>
+            <w:pPr>
+              <w:rPr>
+                <w:b/>
+                <w:sz w:val="28"/>
+                <w:szCs w:val="28"/>
+                <w:lang w:val="pt-BR"/>
+              </w:rPr>
+            </w:pPr>
+            <w:r>
+              <w:rPr>
+                <w:b/>
+                <w:sz w:val="28"/>
+                <w:szCs w:val="28"/>
+                <w:lang w:val="pt-BR"/>
+              </w:rPr>
+              <w:t>Estado:</w:t>
+            </w:r>
+            <w:r>
+              <w:rPr>
+                <w:b/>
+                <w:sz w:val="28"/>
+                <w:szCs w:val="28"/>
+                <w:lang w:val="pt-BR"/>
+              </w:rPr>
+              <w:t xml:space="preserve"> </w:t>
+            </w:r>
+            <w:r>
+              <w:rPr>
+                <w:sz w:val="28"/>
+                <w:szCs w:val="28"/>
+                <w:lang w:val="pt-BR"/>
+              </w:rPr>
+              <w:t>São Paulo</w:t>
+            </w:r>
+          </w:p>
+        </w:tc>
+      </w:tr>
+      <w:tr>
+        <w:tc>
+          <w:tcPr>
+            <w:tcW w:w="4508" w:type="dxa"/>
+          </w:tcPr>
+          <w:p>
+            <w:pPr>
+              <w:rPr>
+                <w:b/>
+                <w:sz w:val="28"/>
+                <w:szCs w:val="28"/>
+                <w:lang w:val="pt-BR"/>
+              </w:rPr>
+            </w:pPr>
+            <w:r>
+              <w:rPr>
+                <w:b/>
+                <w:sz w:val="28"/>
+                <w:szCs w:val="28"/>
+                <w:lang w:val="pt-BR"/>
+              </w:rPr>
+              <w:t xml:space="preserve">Telefone 1: </w:t>
+            </w:r>
+            <w:r>
+              <w:rPr>
+                <w:sz w:val="28"/>
+                <w:szCs w:val="28"/>
+                <w:lang w:val="pt-BR"/>
+              </w:rPr>
+              <w:t>1158178305</w:t>
+            </w:r>
+          </w:p>
+        </w:tc>
+        <w:tc>
+          <w:tcPr>
+            <w:tcW w:w="4508" w:type="dxa"/>
+          </w:tcPr>
+          <w:p>
+            <w:pPr>
+              <w:rPr>
+                <w:lang w:val="pt-BR"/>
+              </w:rPr>
+            </w:pPr>
+            <w:r>
+              <w:rPr>
+                <w:b/>
+                <w:sz w:val="28"/>
+                <w:lang w:val="pt-BR"/>
+              </w:rPr>
+              <w:t>Telefone 2:</w:t>
+            </w:r>
+            <w:r>
+              <w:rPr>
+                <w:b/>
+                <w:sz w:val="28"/>
+                <w:lang w:val="pt-BR"/>
+              </w:rPr>
+              <w:t xml:space="preserve"> </w:t>
+            </w:r>
+            <w:r>
+              <w:rPr>
+                <w:sz w:val="28"/>
+                <w:lang w:val="pt-BR"/>
+              </w:rPr>
+              <w:t>11966112472</w:t>
+            </w:r>
+          </w:p>
+        </w:tc>
+      </w:tr>
+    </w:tbl>
+    <w:p>
+      <w:pPr>
+        <w:jc w:val="both"/>
+        <w:rPr>
+          <w:b/>
+          <w:sz w:val="28"/>
+          <w:lang w:val="pt-BR"/>
+        </w:rPr>
+      </w:pPr>
+    </w:p>
+    <w:p>
+      <w:pPr>
+        <w:jc w:val="both"/>
+        <w:rPr>
+          <w:b/>
+          <w:sz w:val="28"/>
+          <w:lang w:val="pt-BR"/>
+        </w:rPr>
+      </w:pPr>
+      <w:r>
+        <w:rPr>
+          <w:b/>
+          <w:sz w:val="28"/>
+          <w:lang w:val="pt-BR"/>
+        </w:rPr>
+        <w:t>Dados do Socio 3</w:t>
+      </w:r>
+    </w:p>
+    <w:p>
+      <w:pPr>
+        <w:jc w:val="both"/>
+        <w:rPr>
+          <w:b/>
+          <w:sz w:val="28"/>
+          <w:lang w:val="pt-BR"/>
+        </w:rPr>
+      </w:pPr>
+      <w:r>
+        <w:rPr>
+          <w:b/>
+          <w:sz w:val="28"/>
+          <w:lang w:val="pt-BR"/>
+        </w:rPr>
+        <w:t>Atribuição do Socio 3</w:t>
+      </w:r>
+    </w:p>
+    <w:p>
+      <w:pPr>
+        <w:jc w:val="both"/>
+        <w:rPr>
+          <w:b/>
+          <w:sz w:val="28"/>
+          <w:lang w:val="pt-BR"/>
+        </w:rPr>
+      </w:pPr>
+    </w:p>
+    <w:p>
+      <w:pPr>
+        <w:rPr>
+          <w:b/>
+          <w:sz w:val="28"/>
+          <w:u w:val="single"/>
+          <w:lang w:val="pt-BR"/>
+        </w:rPr>
+      </w:pPr>
+      <w:bookmarkStart w:id="0" w:name="_Hlk528500868"/>
+      <w:r>
+        <w:rPr>
+          <w:b/>
+          <w:sz w:val="28"/>
+          <w:u w:val="single"/>
+          <w:lang w:val="pt-BR"/>
+        </w:rPr>
+        <w:t xml:space="preserve">2.0 </w:t>
+      </w:r>
+      <w:r>
+        <w:rPr>
+          <w:b/>
+          <w:sz w:val="28"/>
+          <w:u w:val="single"/>
+          <w:lang w:val="pt-BR"/>
+        </w:rPr>
+        <w:t>Apresentação da Empresa.</w:t>
+      </w:r>
+    </w:p>
+    <w:bookmarkEnd w:id="0"/>
+    <w:p>
+      <w:pPr>
+        <w:rPr>
+          <w:b/>
+          <w:sz w:val="24"/>
+          <w:lang w:val="pt-BR"/>
+        </w:rPr>
+      </w:pPr>
+      <w:r>
+        <w:rPr>
+          <w:b/>
+          <w:sz w:val="24"/>
+          <w:lang w:val="pt-BR"/>
+        </w:rPr>
+        <w:t xml:space="preserve">Dados do empreendimento. </w:t>
+      </w:r>
+    </w:p>
+    <w:p>
+      <w:pPr>
+        <w:rPr>
+          <w:sz w:val="24"/>
+          <w:lang w:val="pt-BR"/>
+        </w:rPr>
+      </w:pPr>
+      <w:r>
+        <w:rPr>
+          <w:b/>
+          <w:sz w:val="24"/>
+          <w:lang w:val="pt-BR"/>
+        </w:rPr>
+        <w:t>Nome da Empresa:</w:t>
+      </w:r>
+      <w:r>
+        <w:rPr>
+          <w:sz w:val="24"/>
+          <w:lang w:val="pt-BR"/>
+        </w:rPr>
+        <w:t xml:space="preserve"> Mexerica </w:t>
+      </w:r>
+    </w:p>
+    <w:p>
+      <w:pPr>
+        <w:rPr>
+          <w:sz w:val="24"/>
+          <w:lang w:val="pt-BR"/>
+        </w:rPr>
+      </w:pPr>
+      <w:r>
+        <w:rPr>
+          <w:sz w:val="24"/>
+          <w:lang w:val="pt-BR"/>
+        </w:rPr>
+        <w:t>CNPJ/CPF: 38830989819</w:t>
+      </w:r>
+    </w:p>
+    <w:p>
+      <w:pPr>
+        <w:rPr>
+          <w:sz w:val="24"/>
+          <w:lang w:val="pt-BR"/>
+        </w:rPr>
+      </w:pPr>
+      <w:r>
+        <w:rPr>
+          <w:b/>
+          <w:sz w:val="24"/>
+          <w:lang w:val="pt-BR"/>
+        </w:rPr>
+        <w:t>Setor de atividade</w:t>
+      </w:r>
+      <w:r>
+        <w:rPr>
+          <w:b/>
+          <w:sz w:val="24"/>
+          <w:lang w:val="pt-BR"/>
+        </w:rPr>
+        <w:t xml:space="preserve">: </w:t>
+      </w:r>
+      <w:r>
+        <w:rPr>
+          <w:sz w:val="24"/>
+          <w:lang w:val="pt-BR"/>
+        </w:rPr>
+        <w:t>Sociedade Limitada</w:t>
+      </w:r>
+    </w:p>
+    <w:p>
+      <w:pPr>
+        <w:rPr>
+          <w:b/>
+          <w:sz w:val="24"/>
+          <w:lang w:val="pt-BR"/>
+        </w:rPr>
+      </w:pPr>
+      <w:r>
+        <w:rPr>
+          <w:b/>
+          <w:sz w:val="24"/>
+          <w:highlight w:val="yellow"/>
+          <w:lang w:val="pt-BR"/>
+        </w:rPr>
+        <w:t>CONSTITUI</w:t>
+      </w:r>
+      <w:r>
+        <w:rPr>
+          <w:b/>
+          <w:sz w:val="24"/>
+          <w:highlight w:val="yellow"/>
+          <w:lang w:val="pt-BR"/>
+        </w:rPr>
+        <w:t>ÇÃO: Sociedade Empresa.</w:t>
+      </w:r>
+    </w:p>
+    <w:p>
+      <w:pPr>
+        <w:rPr>
+          <w:sz w:val="24"/>
+          <w:lang w:val="pt-BR"/>
+        </w:rPr>
+      </w:pPr>
+      <w:r>
+        <w:rPr>
+          <w:b/>
+          <w:sz w:val="24"/>
+          <w:lang w:val="pt-BR"/>
+        </w:rPr>
+        <w:t xml:space="preserve">Enquadramento </w:t>
+      </w:r>
+      <w:r>
+        <w:rPr>
+          <w:b/>
+          <w:sz w:val="24"/>
+          <w:lang w:val="pt-BR"/>
+        </w:rPr>
+        <w:t>Tributário:</w:t>
+      </w:r>
+      <w:r>
+        <w:rPr>
+          <w:b/>
+          <w:sz w:val="24"/>
+          <w:lang w:val="pt-BR"/>
+        </w:rPr>
+        <w:t xml:space="preserve"> </w:t>
+      </w:r>
+      <w:r>
+        <w:rPr>
+          <w:sz w:val="24"/>
+          <w:lang w:val="pt-BR"/>
+        </w:rPr>
+        <w:t>Regime Normal</w:t>
+      </w:r>
+    </w:p>
+    <w:p>
+      <w:pPr>
+        <w:pStyle w:val="NormalWeb"/>
+        <w:spacing w:before="0" w:beforeAutospacing="0" w:after="0" w:afterAutospacing="0"/>
+        <w:rPr>
+          <w:rFonts w:asciiTheme="minorHAnsi" w:eastAsiaTheme="minorHAnsi" w:hAnsiTheme="minorHAnsi" w:cstheme="minorBidi"/>
+          <w:szCs w:val="22"/>
+          <w:lang w:val="pt-BR" w:eastAsia="en-US"/>
+        </w:rPr>
+      </w:pPr>
+      <w:proofErr w:type="spellStart"/>
+      <w:r>
+        <w:rPr>
+          <w:rFonts w:asciiTheme="minorHAnsi" w:eastAsiaTheme="minorHAnsi" w:hAnsiTheme="minorHAnsi" w:cstheme="minorBidi"/>
+          <w:b/>
+          <w:szCs w:val="22"/>
+          <w:lang w:eastAsia="en-US"/>
+        </w:rPr>
+        <w:t>Missão</w:t>
+      </w:r>
+      <w:proofErr w:type="spellEnd"/>
+      <w:r>
+        <w:rPr>
+          <w:rFonts w:asciiTheme="minorHAnsi" w:eastAsiaTheme="minorHAnsi" w:hAnsiTheme="minorHAnsi" w:cstheme="minorBidi"/>
+          <w:b/>
+          <w:szCs w:val="22"/>
+          <w:lang w:eastAsia="en-US"/>
+        </w:rPr>
+        <w:t xml:space="preserve"> da </w:t>
+      </w:r>
+      <w:proofErr w:type="spellStart"/>
+      <w:r>
+        <w:rPr>
+          <w:rFonts w:asciiTheme="minorHAnsi" w:eastAsiaTheme="minorHAnsi" w:hAnsiTheme="minorHAnsi" w:cstheme="minorBidi"/>
+          <w:b/>
+          <w:szCs w:val="22"/>
+          <w:lang w:eastAsia="en-US"/>
+        </w:rPr>
+        <w:t>Empresa</w:t>
+      </w:r>
+      <w:proofErr w:type="spellEnd"/>
+      <w:r>
+        <w:rPr>
+          <w:rFonts w:asciiTheme="minorHAnsi" w:eastAsiaTheme="minorHAnsi" w:hAnsiTheme="minorHAnsi" w:cstheme="minorBidi"/>
+          <w:b/>
+          <w:szCs w:val="22"/>
+          <w:lang w:eastAsia="en-US"/>
+        </w:rPr>
+        <w:t>:</w:t>
+      </w:r>
+      <w:r>
+        <w:rPr>
+          <w:rFonts w:asciiTheme="minorHAnsi" w:eastAsiaTheme="minorHAnsi" w:hAnsiTheme="minorHAnsi" w:cstheme="minorBidi"/>
+          <w:szCs w:val="22"/>
+          <w:lang w:eastAsia="en-US"/>
+        </w:rPr>
+        <w:t xml:space="preserve"> </w:t>
+      </w:r>
+      <w:r>
+        <w:rPr>
+          <w:rFonts w:asciiTheme="minorHAnsi" w:eastAsiaTheme="minorHAnsi" w:hAnsiTheme="minorHAnsi" w:cstheme="minorBidi"/>
+          <w:szCs w:val="22"/>
+          <w:lang w:val="pt-BR" w:eastAsia="en-US"/>
+        </w:rPr>
+        <w:t>A ideia é criar uma comunidade digital de compartilhamento de jogos. Onde um jogo digital de uma pessoa pode ser compartilhado com outra conta, isto é o jogo comprado fica no nome do emprestador e o emprestado joga o jogo sem direito às regalias e premiações do jogo em questão.</w:t>
+      </w:r>
+    </w:p>
+    <w:p>
+      <w:pPr>
+        <w:spacing w:after="0" w:line="240" w:lineRule="auto"/>
+        <w:rPr>
+          <w:sz w:val="24"/>
+          <w:lang w:val="pt-BR"/>
+        </w:rPr>
+      </w:pPr>
+    </w:p>
+    <w:p>
+      <w:pPr>
+        <w:spacing w:after="0" w:line="240" w:lineRule="auto"/>
+        <w:rPr>
+          <w:sz w:val="24"/>
+          <w:lang w:val="pt-BR"/>
+        </w:rPr>
+      </w:pPr>
+      <w:r>
+        <w:rPr>
+          <w:sz w:val="24"/>
+          <w:lang w:val="pt-BR"/>
+        </w:rPr>
+        <w:t xml:space="preserve"> O objetivo é promover o jogo </w:t>
+      </w:r>
+      <w:proofErr w:type="gramStart"/>
+      <w:r>
+        <w:rPr>
+          <w:sz w:val="24"/>
+          <w:lang w:val="pt-BR"/>
+        </w:rPr>
+        <w:t>a</w:t>
+      </w:r>
+      <w:proofErr w:type="gramEnd"/>
+      <w:r>
+        <w:rPr>
+          <w:sz w:val="24"/>
+          <w:lang w:val="pt-BR"/>
+        </w:rPr>
+        <w:t xml:space="preserve"> interatividade entre jogadores e a divulgação do jogo.</w:t>
+      </w:r>
+    </w:p>
+    <w:p>
+      <w:pPr>
+        <w:spacing w:after="0" w:line="240" w:lineRule="auto"/>
+        <w:rPr>
+          <w:sz w:val="24"/>
+          <w:lang w:val="pt-BR"/>
+        </w:rPr>
+      </w:pPr>
+      <w:r>
+        <w:rPr>
+          <w:sz w:val="24"/>
+          <w:lang w:val="pt-BR"/>
+        </w:rPr>
+        <w:t xml:space="preserve">Nosso serviço se baseia na transferência da mídia entre os players e na segurança da não duplicação de jogo, </w:t>
+      </w:r>
+      <w:proofErr w:type="gramStart"/>
+      <w:r>
+        <w:rPr>
+          <w:sz w:val="24"/>
+          <w:lang w:val="pt-BR"/>
+        </w:rPr>
+        <w:t>isto é</w:t>
+      </w:r>
+      <w:proofErr w:type="gramEnd"/>
+      <w:r>
+        <w:rPr>
+          <w:sz w:val="24"/>
+          <w:lang w:val="pt-BR"/>
+        </w:rPr>
+        <w:t xml:space="preserve"> ao emprestar um jogo o dono do jogo não o pode mais jogar em seu console, a data para o empréstimo expirar.</w:t>
+      </w:r>
+    </w:p>
+    <w:p>
+      <w:pPr>
+        <w:spacing w:after="0" w:line="240" w:lineRule="auto"/>
+        <w:rPr>
+          <w:sz w:val="24"/>
+          <w:lang w:val="pt-BR"/>
+        </w:rPr>
+      </w:pPr>
+    </w:p>
+    <w:tbl>
+      <w:tblPr>
+        <w:tblStyle w:val="Tabelacomgrade"/>
+        <w:tblW w:w="0" w:type="auto"/>
+        <w:tblLook w:val="04A0" w:firstRow="1" w:lastRow="0" w:firstColumn="1" w:lastColumn="0" w:noHBand="0" w:noVBand="1"/>
+      </w:tblPr>
+      <w:tblGrid>
+        <w:gridCol w:w="2254"/>
+        <w:gridCol w:w="2254"/>
+        <w:gridCol w:w="2254"/>
+        <w:gridCol w:w="2254"/>
+      </w:tblGrid>
+      <w:tr>
+        <w:tc>
+          <w:tcPr>
+            <w:tcW w:w="2254" w:type="dxa"/>
+          </w:tcPr>
+          <w:p>
+            <w:pPr>
+              <w:rPr>
+                <w:sz w:val="24"/>
+                <w:lang w:val="pt-BR"/>
+              </w:rPr>
+            </w:pPr>
+          </w:p>
+        </w:tc>
+        <w:tc>
+          <w:tcPr>
+            <w:tcW w:w="2254" w:type="dxa"/>
+          </w:tcPr>
+          <w:p>
+            <w:pPr>
+              <w:rPr>
+                <w:sz w:val="24"/>
+                <w:lang w:val="pt-BR"/>
+              </w:rPr>
+            </w:pPr>
+            <w:r>
+              <w:rPr>
+                <w:b/>
+                <w:sz w:val="24"/>
+                <w:lang w:val="pt-BR"/>
+              </w:rPr>
+              <w:t>Nome</w:t>
+            </w:r>
+            <w:r>
+              <w:rPr>
+                <w:sz w:val="24"/>
+                <w:lang w:val="pt-BR"/>
+              </w:rPr>
+              <w:t xml:space="preserve"> </w:t>
+            </w:r>
+            <w:r>
+              <w:rPr>
+                <w:b/>
+                <w:sz w:val="24"/>
+                <w:lang w:val="pt-BR"/>
+              </w:rPr>
+              <w:t>do Sócio</w:t>
+            </w:r>
+          </w:p>
+        </w:tc>
+        <w:tc>
+          <w:tcPr>
+            <w:tcW w:w="2254" w:type="dxa"/>
+          </w:tcPr>
+          <w:p>
+            <w:pPr>
+              <w:rPr>
+                <w:b/>
+                <w:sz w:val="24"/>
+                <w:lang w:val="pt-BR"/>
+              </w:rPr>
+            </w:pPr>
+            <w:r>
+              <w:rPr>
+                <w:b/>
+                <w:sz w:val="24"/>
+                <w:lang w:val="pt-BR"/>
+              </w:rPr>
+              <w:t>Valor (R$)</w:t>
+            </w:r>
+          </w:p>
+        </w:tc>
+        <w:tc>
+          <w:tcPr>
+            <w:tcW w:w="2254" w:type="dxa"/>
+          </w:tcPr>
+          <w:p>
+            <w:pPr>
+              <w:rPr>
+                <w:b/>
+                <w:sz w:val="24"/>
+                <w:lang w:val="pt-BR"/>
+              </w:rPr>
+            </w:pPr>
+            <w:r>
+              <w:rPr>
+                <w:b/>
+                <w:sz w:val="24"/>
+                <w:lang w:val="pt-BR"/>
+              </w:rPr>
+              <w:t>% de participação</w:t>
+            </w:r>
+          </w:p>
+        </w:tc>
+      </w:tr>
+      <w:tr>
+        <w:tc>
+          <w:tcPr>
+            <w:tcW w:w="2254" w:type="dxa"/>
+          </w:tcPr>
+          <w:p>
+            <w:pPr>
+              <w:rPr>
+                <w:sz w:val="24"/>
+                <w:lang w:val="pt-BR"/>
+              </w:rPr>
+            </w:pPr>
+            <w:r>
+              <w:rPr>
+                <w:sz w:val="24"/>
+                <w:lang w:val="pt-BR"/>
+              </w:rPr>
+              <w:t>Sócio 1</w:t>
+            </w:r>
+          </w:p>
+        </w:tc>
+        <w:tc>
+          <w:tcPr>
+            <w:tcW w:w="2254" w:type="dxa"/>
+          </w:tcPr>
+          <w:p>
+            <w:pPr>
+              <w:rPr>
+                <w:sz w:val="24"/>
+                <w:lang w:val="pt-BR"/>
+              </w:rPr>
+            </w:pPr>
+          </w:p>
+        </w:tc>
+        <w:tc>
+          <w:tcPr>
+            <w:tcW w:w="2254" w:type="dxa"/>
+          </w:tcPr>
+          <w:p>
+            <w:pPr>
+              <w:rPr>
+                <w:sz w:val="24"/>
+                <w:lang w:val="pt-BR"/>
+              </w:rPr>
+            </w:pPr>
+          </w:p>
+        </w:tc>
+        <w:tc>
+          <w:tcPr>
+            <w:tcW w:w="2254" w:type="dxa"/>
+          </w:tcPr>
+          <w:p>
+            <w:pPr>
+              <w:rPr>
+                <w:sz w:val="24"/>
+                <w:lang w:val="pt-BR"/>
+              </w:rPr>
+            </w:pPr>
+          </w:p>
+        </w:tc>
+      </w:tr>
+      <w:tr>
+        <w:tc>
+          <w:tcPr>
+            <w:tcW w:w="2254" w:type="dxa"/>
+          </w:tcPr>
+          <w:p>
+            <w:pPr>
+              <w:rPr>
+                <w:sz w:val="24"/>
+                <w:lang w:val="pt-BR"/>
+              </w:rPr>
+            </w:pPr>
+            <w:r>
+              <w:rPr>
+                <w:sz w:val="24"/>
+                <w:lang w:val="pt-BR"/>
+              </w:rPr>
+              <w:t xml:space="preserve">Sócio 2 </w:t>
+            </w:r>
+          </w:p>
+        </w:tc>
+        <w:tc>
+          <w:tcPr>
+            <w:tcW w:w="2254" w:type="dxa"/>
+          </w:tcPr>
+          <w:p>
+            <w:pPr>
+              <w:rPr>
+                <w:sz w:val="24"/>
+                <w:lang w:val="pt-BR"/>
+              </w:rPr>
+            </w:pPr>
+          </w:p>
+        </w:tc>
+        <w:tc>
+          <w:tcPr>
+            <w:tcW w:w="2254" w:type="dxa"/>
+          </w:tcPr>
+          <w:p>
+            <w:pPr>
+              <w:rPr>
+                <w:sz w:val="24"/>
+                <w:lang w:val="pt-BR"/>
+              </w:rPr>
+            </w:pPr>
+          </w:p>
+        </w:tc>
+        <w:tc>
+          <w:tcPr>
+            <w:tcW w:w="2254" w:type="dxa"/>
+          </w:tcPr>
+          <w:p>
+            <w:pPr>
+              <w:rPr>
+                <w:sz w:val="24"/>
+                <w:lang w:val="pt-BR"/>
+              </w:rPr>
+            </w:pPr>
+          </w:p>
+        </w:tc>
+      </w:tr>
+      <w:tr>
+        <w:tc>
+          <w:tcPr>
+            <w:tcW w:w="2254" w:type="dxa"/>
+          </w:tcPr>
+          <w:p>
+            <w:pPr>
+              <w:rPr>
+                <w:sz w:val="24"/>
+                <w:lang w:val="pt-BR"/>
+              </w:rPr>
+            </w:pPr>
+            <w:r>
+              <w:rPr>
+                <w:sz w:val="24"/>
+                <w:lang w:val="pt-BR"/>
+              </w:rPr>
+              <w:t xml:space="preserve">Sócio 3 </w:t>
+            </w:r>
+          </w:p>
+        </w:tc>
+        <w:tc>
+          <w:tcPr>
+            <w:tcW w:w="2254" w:type="dxa"/>
+          </w:tcPr>
+          <w:p>
+            <w:pPr>
+              <w:rPr>
+                <w:sz w:val="24"/>
+                <w:lang w:val="pt-BR"/>
+              </w:rPr>
+            </w:pPr>
+          </w:p>
+        </w:tc>
+        <w:tc>
+          <w:tcPr>
+            <w:tcW w:w="2254" w:type="dxa"/>
+          </w:tcPr>
+          <w:p>
+            <w:pPr>
+              <w:rPr>
+                <w:sz w:val="24"/>
+                <w:lang w:val="pt-BR"/>
+              </w:rPr>
+            </w:pPr>
+          </w:p>
+        </w:tc>
+        <w:tc>
+          <w:tcPr>
+            <w:tcW w:w="2254" w:type="dxa"/>
+          </w:tcPr>
+          <w:p>
+            <w:pPr>
+              <w:rPr>
+                <w:sz w:val="24"/>
+                <w:lang w:val="pt-BR"/>
+              </w:rPr>
+            </w:pPr>
+          </w:p>
+        </w:tc>
+      </w:tr>
+      <w:tr>
+        <w:tc>
+          <w:tcPr>
+            <w:tcW w:w="2254" w:type="dxa"/>
+          </w:tcPr>
+          <w:p>
+            <w:pPr>
+              <w:rPr>
+                <w:sz w:val="24"/>
+                <w:lang w:val="pt-BR"/>
+              </w:rPr>
+            </w:pPr>
+            <w:r>
+              <w:rPr>
+                <w:sz w:val="24"/>
+                <w:lang w:val="pt-BR"/>
+              </w:rPr>
+              <w:t xml:space="preserve">Sócio 4 </w:t>
+            </w:r>
+          </w:p>
+        </w:tc>
+        <w:tc>
+          <w:tcPr>
+            <w:tcW w:w="2254" w:type="dxa"/>
+          </w:tcPr>
+          <w:p>
+            <w:pPr>
+              <w:rPr>
+                <w:sz w:val="24"/>
+                <w:lang w:val="pt-BR"/>
+              </w:rPr>
+            </w:pPr>
+          </w:p>
+        </w:tc>
+        <w:tc>
+          <w:tcPr>
+            <w:tcW w:w="2254" w:type="dxa"/>
+          </w:tcPr>
+          <w:p>
+            <w:pPr>
+              <w:rPr>
+                <w:sz w:val="24"/>
+                <w:lang w:val="pt-BR"/>
+              </w:rPr>
+            </w:pPr>
+          </w:p>
+        </w:tc>
+        <w:tc>
+          <w:tcPr>
+            <w:tcW w:w="2254" w:type="dxa"/>
+          </w:tcPr>
+          <w:p>
+            <w:pPr>
+              <w:rPr>
+                <w:sz w:val="24"/>
+                <w:lang w:val="pt-BR"/>
+              </w:rPr>
+            </w:pPr>
+          </w:p>
+        </w:tc>
+      </w:tr>
+      <w:tr>
+        <w:tc>
+          <w:tcPr>
+            <w:tcW w:w="2254" w:type="dxa"/>
+          </w:tcPr>
+          <w:p>
+            <w:pPr>
+              <w:rPr>
+                <w:b/>
+                <w:sz w:val="24"/>
+                <w:lang w:val="pt-BR"/>
+              </w:rPr>
+            </w:pPr>
+            <w:r>
+              <w:rPr>
+                <w:b/>
+                <w:sz w:val="24"/>
+                <w:lang w:val="pt-BR"/>
+              </w:rPr>
+              <w:t>Total</w:t>
+            </w:r>
+          </w:p>
+        </w:tc>
+        <w:tc>
+          <w:tcPr>
+            <w:tcW w:w="2254" w:type="dxa"/>
+          </w:tcPr>
+          <w:p>
+            <w:pPr>
+              <w:rPr>
+                <w:sz w:val="24"/>
+                <w:lang w:val="pt-BR"/>
+              </w:rPr>
+            </w:pPr>
+          </w:p>
+        </w:tc>
+        <w:tc>
+          <w:tcPr>
+            <w:tcW w:w="2254" w:type="dxa"/>
+          </w:tcPr>
+          <w:p>
+            <w:pPr>
+              <w:rPr>
+                <w:sz w:val="24"/>
+                <w:lang w:val="pt-BR"/>
+              </w:rPr>
+            </w:pPr>
+          </w:p>
+        </w:tc>
+        <w:tc>
+          <w:tcPr>
+            <w:tcW w:w="2254" w:type="dxa"/>
+          </w:tcPr>
+          <w:p>
+            <w:pPr>
+              <w:rPr>
+                <w:sz w:val="24"/>
+                <w:lang w:val="pt-BR"/>
+              </w:rPr>
+            </w:pPr>
+          </w:p>
+        </w:tc>
+      </w:tr>
+    </w:tbl>
+    <w:p>
+      <w:pPr>
+        <w:spacing w:after="0" w:line="240" w:lineRule="auto"/>
+        <w:rPr>
+          <w:sz w:val="24"/>
+          <w:lang w:val="pt-BR"/>
+        </w:rPr>
+      </w:pPr>
+    </w:p>
+    <w:p>
+      <w:pPr>
+        <w:spacing w:after="0" w:line="240" w:lineRule="auto"/>
+        <w:rPr>
+          <w:sz w:val="24"/>
+        </w:rPr>
+      </w:pPr>
+    </w:p>
+    <w:p>
+      <w:pPr>
+        <w:rPr>
+          <w:b/>
+          <w:sz w:val="24"/>
+          <w:lang w:val="pt-BR"/>
+        </w:rPr>
+      </w:pPr>
+    </w:p>
+    <w:p>
+      <w:pPr>
+        <w:rPr>
+          <w:b/>
+          <w:sz w:val="24"/>
+          <w:lang w:val="pt-BR"/>
+        </w:rPr>
+      </w:pPr>
+    </w:p>
+    <w:p>
+      <w:pPr>
+        <w:jc w:val="both"/>
+        <w:rPr>
+          <w:b/>
+          <w:sz w:val="28"/>
+          <w:u w:val="single"/>
+          <w:lang w:val="pt-BR"/>
+        </w:rPr>
+      </w:pPr>
+      <w:r>
+        <w:rPr>
+          <w:b/>
+          <w:sz w:val="28"/>
+          <w:u w:val="single"/>
+          <w:lang w:val="pt-BR"/>
+        </w:rPr>
+        <w:t xml:space="preserve">1.2 </w:t>
+      </w:r>
+      <w:bookmarkStart w:id="1" w:name="_GoBack"/>
+      <w:bookmarkEnd w:id="1"/>
+      <w:r>
+        <w:rPr>
+          <w:b/>
+          <w:sz w:val="28"/>
+          <w:u w:val="single"/>
+          <w:lang w:val="pt-BR"/>
+        </w:rPr>
+        <w:t>Fonte de Recursos.</w:t>
+      </w:r>
+    </w:p>
+    <w:p>
+      <w:pPr>
+        <w:jc w:val="both"/>
+        <w:rPr>
+          <w:sz w:val="28"/>
+        </w:rPr>
+      </w:pPr>
+      <w:r>
+        <w:rPr>
+          <w:sz w:val="24"/>
+          <w:lang w:val="pt-BR"/>
+        </w:rPr>
+        <w:t>Empréstimo, Capital próprio e Investimento de Terceiros</w:t>
+      </w:r>
+      <w:r>
+        <w:rPr>
+          <w:sz w:val="28"/>
+          <w:lang w:val="pt-BR"/>
+        </w:rPr>
+        <w:t xml:space="preserve"> </w:t>
+      </w:r>
+    </w:p>
+    <w:p>
+      <w:pPr>
+        <w:jc w:val="both"/>
+        <w:rPr>
+          <w:b/>
+          <w:sz w:val="28"/>
+          <w:lang w:val="pt-BR"/>
+        </w:rPr>
+      </w:pPr>
+    </w:p>
+    <w:p>
+      <w:pPr>
+        <w:jc w:val="both"/>
+        <w:rPr>
+          <w:b/>
+          <w:sz w:val="28"/>
+          <w:lang w:val="pt-BR"/>
+        </w:rPr>
+      </w:pPr>
     </w:p>
     <w:p>
       <w:pPr>
@@ -658,6 +2683,42 @@
     <w:uiPriority w:val="99"/>
     <w:rsid w:val="00C05AB4"/>
   </w:style>
+  <w:style w:type="table" w:styleId="Tabelacomgrade">
+    <w:name w:val="Table Grid"/>
+    <w:basedOn w:val="Tabelanormal"/>
+    <w:uiPriority w:val="39"/>
+    <w:rsid w:val="00030813"/>
+    <w:pPr>
+      <w:spacing w:after="0" w:line="240" w:lineRule="auto"/>
+    </w:pPr>
+    <w:tblPr>
+      <w:tblBorders>
+        <w:top w:val="single" w:sz="4" w:space="0" w:color="auto"/>
+        <w:left w:val="single" w:sz="4" w:space="0" w:color="auto"/>
+        <w:bottom w:val="single" w:sz="4" w:space="0" w:color="auto"/>
+        <w:right w:val="single" w:sz="4" w:space="0" w:color="auto"/>
+        <w:insideH w:val="single" w:sz="4" w:space="0" w:color="auto"/>
+        <w:insideV w:val="single" w:sz="4" w:space="0" w:color="auto"/>
+      </w:tblBorders>
+    </w:tblPr>
+  </w:style>
+  <w:style w:type="paragraph" w:styleId="NormalWeb">
+    <w:name w:val="Normal (Web)"/>
+    <w:basedOn w:val="Normal"/>
+    <w:uiPriority w:val="99"/>
+    <w:semiHidden/>
+    <w:unhideWhenUsed/>
+    <w:rsid w:val="006848BC"/>
+    <w:pPr>
+      <w:spacing w:before="100" w:beforeAutospacing="1" w:after="100" w:afterAutospacing="1" w:line="240" w:lineRule="auto"/>
+    </w:pPr>
+    <w:rPr>
+      <w:rFonts w:ascii="Times New Roman" w:eastAsia="Times New Roman" w:hAnsi="Times New Roman" w:cs="Times New Roman"/>
+      <w:sz w:val="24"/>
+      <w:szCs w:val="24"/>
+      <w:lang w:eastAsia="en-GB"/>
+    </w:rPr>
+  </w:style>
 </w:styles>
 </file>
 
